--- a/SSU.docx
+++ b/SSU.docx
@@ -10,6 +10,7 @@
       <w:r>
         <w:rPr>
           <w:noProof/>
+          <w:lang w:val="en-US"/>
         </w:rPr>
         <w:drawing>
           <wp:anchor distT="0" distB="0" distL="114300" distR="114300" simplePos="0" relativeHeight="251659264" behindDoc="1" locked="0" layoutInCell="1" allowOverlap="1" wp14:anchorId="6ED42987" wp14:editId="5C4A068B">
@@ -193,6 +194,7 @@
           <w:noProof/>
           <w:sz w:val="72"/>
           <w:szCs w:val="72"/>
+          <w:lang w:val="en-US"/>
         </w:rPr>
         <w:drawing>
           <wp:anchor distT="0" distB="0" distL="114300" distR="114300" simplePos="0" relativeHeight="251660288" behindDoc="1" locked="0" layoutInCell="1" allowOverlap="1" wp14:anchorId="1EE9EEEB" wp14:editId="0F7F80D8">
@@ -561,7 +563,14 @@
                 <w:sz w:val="28"/>
                 <w:szCs w:val="28"/>
               </w:rPr>
-              <w:t>7.3.2017.</w:t>
+              <w:t>15</w:t>
+            </w:r>
+            <w:r>
+              <w:rPr>
+                <w:sz w:val="28"/>
+                <w:szCs w:val="28"/>
+              </w:rPr>
+              <w:t>.3.2017.</w:t>
             </w:r>
           </w:p>
         </w:tc>
@@ -2158,10 +2167,7 @@
         <w:ind w:left="360" w:firstLine="720"/>
       </w:pPr>
       <w:r>
-        <w:t>Aplikacija Organizator posla za verifikacione inžinjere</w:t>
-      </w:r>
-      <w:r>
-        <w:t xml:space="preserve"> ima dve funkcionalnosti, jedna je dodela zadataka među članovima tima, a druga je evidenicja testova. Pristup sadržaju aplikacije imaju samo registrovani korisnici. </w:t>
+        <w:t xml:space="preserve">Aplikacija Organizator posla za verifikacione inžinjere ima dve funkcionalnosti, jedna je dodela zadataka među članovima tima, a druga je evidenicja testova. Pristup sadržaju aplikacije imaju samo registrovani korisnici. </w:t>
       </w:r>
     </w:p>
     <w:p>
@@ -2461,10 +2467,7 @@
         <w:t>P</w:t>
       </w:r>
       <w:r>
-        <w:t xml:space="preserve">adajući meni za odabir Juniora kome se zadatak prepisuje </w:t>
-      </w:r>
-      <w:r>
-        <w:t>(obavezno polje</w:t>
+        <w:t>adajući meni za odabir Juniora kome se zadatak prepisuje (obavezno polje</w:t>
       </w:r>
       <w:r>
         <w:t>)</w:t>
@@ -2482,10 +2485,7 @@
         <w:t>E</w:t>
       </w:r>
       <w:r>
-        <w:t xml:space="preserve">ditor teksta za opis zadatka </w:t>
-      </w:r>
-      <w:r>
-        <w:t>(obavezno polje</w:t>
+        <w:t>ditor teksta za opis zadatka (obavezno polje</w:t>
       </w:r>
       <w:r>
         <w:t>)</w:t>
@@ -2503,10 +2503,7 @@
         <w:t>P</w:t>
       </w:r>
       <w:r>
-        <w:t xml:space="preserve">adajući meni za odabir prioriteta zadatka (high, medium, low) </w:t>
-      </w:r>
-      <w:r>
-        <w:t>(obavezno polje)</w:t>
+        <w:t>adajući meni za odabir prioriteta zadatka (high, medium, low) (obavezno polje)</w:t>
       </w:r>
     </w:p>
     <w:p>
@@ -2522,16 +2519,7 @@
         <w:t>P</w:t>
       </w:r>
       <w:r>
-        <w:t>adajući meni za dodavanje statusa zadatka (</w:t>
-      </w:r>
-      <w:r>
-        <w:t>created, in progress, on hold, done</w:t>
-      </w:r>
-      <w:r>
-        <w:t xml:space="preserve">) </w:t>
-      </w:r>
-      <w:r>
-        <w:t>(obavezno polje)</w:t>
+        <w:t>adajući meni za dodavanje statusa zadatka (created, in progress, on hold, done) (obavezno polje)</w:t>
       </w:r>
     </w:p>
     <w:p>
@@ -2555,10 +2543,7 @@
         <w:t xml:space="preserve"> </w:t>
       </w:r>
       <w:r>
-        <w:t>Klikom na dugme za dodavanje testa testova relevantnih za zadatak se otvara lista svih testova iz koje je moguće selktovati i time izvršiti dodavanje, čekiranje imena grupe testova automatski dodaje sve testova iz date grupe</w:t>
-      </w:r>
-      <w:r>
-        <w:t>.</w:t>
+        <w:t>Klikom na dugme za dodavanje testa testova relevantnih za zadatak se otvara lista svih testova iz koje je moguće selktovati i time izvršiti dodavanje, čekiranje imena grupe testova automatski dodaje sve testova iz date grupe.</w:t>
       </w:r>
     </w:p>
     <w:p>
@@ -2665,10 +2650,7 @@
         <w:ind w:firstLine="720"/>
       </w:pPr>
       <w:r>
-        <w:t>U slučaju da je korisnik Junior inženjer tab My Task otvara prozor za pregled liste zadataka koja mu je dodeljena. Njegovi zadaci su poređani po datumu</w:t>
-      </w:r>
-      <w:r>
-        <w:t>, sa ispisom naslova i idetifikacionog broja u formi TSK#&lt;broj zadatka&gt;. Klikom na neki zadatak sa liste se otvara detaljan opis selektovanog zadatka.</w:t>
+        <w:t>U slučaju da je korisnik Junior inženjer tab My Task otvara prozor za pregled liste zadataka koja mu je dodeljena. Njegovi zadaci su poređani po datumu, sa ispisom naslova i idetifikacionog broja u formi TSK#&lt;broj zadatka&gt;. Klikom na neki zadatak sa liste se otvara detaljan opis selektovanog zadatka.</w:t>
       </w:r>
       <w:r>
         <w:t xml:space="preserve"> Opis zadatka sadrži:</w:t>
@@ -3009,10 +2991,343 @@
       <w:r>
         <w:t xml:space="preserve">Kao i kod Seniora, tako i kod Juniora, sistem pruža mogućnost pregleda liste svih testova koji se koriste za verifikaciju mikročipa na kome se radi. </w:t>
       </w:r>
-    </w:p>
-    <w:p>
+      <w:r>
+        <w:t xml:space="preserve"> </w:t>
+      </w:r>
+    </w:p>
+    <w:p>
+      <w:pPr>
+        <w:ind w:firstLine="720"/>
+      </w:pPr>
+      <w:r>
+        <w:t xml:space="preserve">Sa leve strane prozora se nalazi lista testova podeljena po grupama koja je stalno prisutna. Ako ni jedan test nije selektovan, centralni deo prozora prikazuje istu tu grupu, ali </w:t>
+      </w:r>
+      <w:r>
+        <w:t xml:space="preserve">u vidu tabele </w:t>
+      </w:r>
+      <w:r>
+        <w:t>sa detaljima vezanim za konkretan t</w:t>
+      </w:r>
+      <w:r>
+        <w:t>e</w:t>
+      </w:r>
+      <w:r>
+        <w:t>st</w:t>
+      </w:r>
+      <w:r>
+        <w:t xml:space="preserve"> po redovima </w:t>
+      </w:r>
+      <w:r>
+        <w:t>. Detalji koji se ipisuju pred ime</w:t>
+      </w:r>
+      <w:r>
+        <w:t>na testa služ</w:t>
+      </w:r>
+      <w:r>
+        <w:t>e za brzi pregled</w:t>
+      </w:r>
+      <w:r>
+        <w:t xml:space="preserve"> čime se verifikatorima omogućava kompaktan uvid u trenutno stanje na projektu. Polja od vaznosti za ovaj pregled su: autor datog testa, poslednji status testa (PASSED, NOT PASSED ili prazno polje za test koji još nije pušten), putanja do testa, ime grupe kojoj test pripada. </w:t>
+      </w:r>
+    </w:p>
+    <w:p>
+      <w:pPr>
+        <w:ind w:firstLine="720"/>
+      </w:pPr>
+      <w:r>
+        <w:t>Desna strana porzora je rezervisana za pretragu testova po filterima: identifikacioni broj testa, naslov testa, odabranog autora iz padajućeg menija svih autora, izabrane grupe testova iz padajućeg menija svih grupa tetova, polja za upis putanje do testa. Klikom na taster Search otvara se rezultat pretrage čiji je scenario opisan u odeljku 2.2.4.2.</w:t>
+      </w:r>
+    </w:p>
+    <w:p>
+      <w:pPr>
+        <w:ind w:firstLine="720"/>
+      </w:pPr>
+    </w:p>
+    <w:p>
+      <w:pPr>
+        <w:pStyle w:val="ListParagraph"/>
+        <w:numPr>
+          <w:ilvl w:val="3"/>
+          <w:numId w:val="1"/>
+        </w:numPr>
+      </w:pPr>
+      <w:r>
+        <w:t>Pregled izabranog testa</w:t>
+      </w:r>
+    </w:p>
+    <w:p>
+      <w:pPr>
+        <w:pStyle w:val="ListParagraph"/>
+        <w:ind w:left="1440"/>
+      </w:pPr>
+    </w:p>
+    <w:p>
+      <w:pPr>
+        <w:ind w:firstLine="720"/>
+      </w:pPr>
+      <w:r>
+        <w:t xml:space="preserve">Prozor za pregled izabranog testa sa desne strane sadrži listu svih testova po grupama, odakle se bira za koji test korisnik želi da vidi detalje. </w:t>
+      </w:r>
+      <w:r>
+        <w:t xml:space="preserve">Za selektovani test u centralnom delu prozora se nalazi kompletna istorija testa, odnosno svi izveštaji vezani za taj test, ako oni postoje,  kao i polja karakteristicna samo za dati test. </w:t>
+      </w:r>
+    </w:p>
+    <w:p>
+      <w:pPr>
+        <w:ind w:firstLine="720"/>
+      </w:pPr>
+      <w:r>
+        <w:lastRenderedPageBreak/>
+        <w:t>Karakteristična polja za test su: ime grupe kojoj test pripada, ime autora testa i putanja do testa iz koje se on pusta. Ova tri polja</w:t>
+      </w:r>
+      <w:r>
+        <w:t xml:space="preserve"> je moguće azurirati po potrebi. P</w:t>
+      </w:r>
+      <w:r>
+        <w:t>romena se čuva klikom na dug</w:t>
+      </w:r>
+      <w:r>
+        <w:t>me Save.</w:t>
+      </w:r>
+    </w:p>
+    <w:p>
+      <w:pPr>
+        <w:ind w:firstLine="720"/>
+      </w:pPr>
+      <w:r>
+        <w:t xml:space="preserve">Nazivi izveštaja su označeni kao Report&lt;broj&gt;. </w:t>
+      </w:r>
+      <w:r>
+        <w:t xml:space="preserve"> Svi izveštaji za dati test su izlistani od najskorijeg ka najstarijem i moguće je skrolovati stranicu da bi se dobio uvid u izvestaje koji inicijalno nisu stali. </w:t>
+      </w:r>
+      <w:r>
+        <w:t>Svaki izveštaja daje informaciju o datumu kada je test pusten, o broju koliko puta je pusten u regresiji, statusu koji je ostvario (PASSED, NOT PASSED), kao i opcionom komentaru Juniora koji je uneo ovaj izveštaj. U lučaju da je statust testa NOT PASSED, u izveštaju se pojavljuje polje koje daje informaciju o seed-u na kome je test pao i opisu greške zbog koje je test pao.</w:t>
+      </w:r>
+    </w:p>
+    <w:p>
+      <w:pPr>
+        <w:ind w:firstLine="720"/>
+      </w:pPr>
+      <w:r>
+        <w:t>Desna strana porzora je rezervisana za pretragu testova po filterima: identifikacioni broj testa, naslov testa, odabranog autora iz padajućeg menija svih autora, izabrane grupe testova iz padajućeg menija svih grupa tetova, polja za upis putanje do testa. Klikom na taster Search otvara se rezultat pretrage čiji je scenario opisan u odeljku 2.2.4.2.</w:t>
+      </w:r>
+    </w:p>
+    <w:p>
+      <w:pPr>
+        <w:ind w:firstLine="720"/>
+      </w:pPr>
+    </w:p>
+    <w:p>
+      <w:pPr>
+        <w:pStyle w:val="ListParagraph"/>
+        <w:numPr>
+          <w:ilvl w:val="3"/>
+          <w:numId w:val="1"/>
+        </w:numPr>
+      </w:pPr>
+      <w:r>
+        <w:t>Rezultat pretrage testova</w:t>
+      </w:r>
+    </w:p>
+    <w:p>
+      <w:pPr>
+        <w:pStyle w:val="ListParagraph"/>
+        <w:ind w:left="1440"/>
+        <w:rPr>
+          <w:color w:val="FF0000"/>
+        </w:rPr>
+      </w:pPr>
+      <w:r>
+        <w:rPr>
+          <w:color w:val="FF0000"/>
+        </w:rPr>
+        <w:t>DOVRSITI</w:t>
+      </w:r>
+    </w:p>
+    <w:p>
+      <w:pPr>
+        <w:pStyle w:val="ListParagraph"/>
+        <w:ind w:left="1440"/>
+        <w:rPr>
+          <w:color w:val="FF0000"/>
+        </w:rPr>
+      </w:pPr>
+    </w:p>
+    <w:p>
+      <w:pPr>
+        <w:pStyle w:val="ListParagraph"/>
+        <w:numPr>
+          <w:ilvl w:val="2"/>
+          <w:numId w:val="1"/>
+        </w:numPr>
+        <w:rPr>
+          <w:u w:val="single"/>
+        </w:rPr>
+      </w:pPr>
+      <w:r>
+        <w:t>S</w:t>
+      </w:r>
+      <w:r>
+        <w:rPr>
+          <w:u w:val="single"/>
+        </w:rPr>
+        <w:t>cenarjo funkcionalnosti administratora</w:t>
+      </w:r>
+    </w:p>
+    <w:p>
+      <w:pPr>
+        <w:pStyle w:val="ListParagraph"/>
+        <w:ind w:left="1080"/>
+      </w:pPr>
+    </w:p>
+    <w:p>
+      <w:pPr>
+        <w:ind w:firstLine="720"/>
+        <w:rPr>
+          <w:u w:val="single"/>
+        </w:rPr>
+      </w:pPr>
+      <w:r>
+        <w:t>Administrator je korisnik koji se stvara inicijalizacijom sistema. On takođe ima svoje korisničko ime i lozinku koja mu je potrebna za logovanje u sistem. Nakon toga on ima tri scenarija u kojima izvršava svoju ulogu u sistemu, a to su: rukovođenje zahtevima, pregled korisnika i podešavanja.</w:t>
+      </w:r>
+    </w:p>
+    <w:p>
+      <w:pPr>
+        <w:pStyle w:val="ListParagraph"/>
+        <w:ind w:left="1080"/>
+      </w:pPr>
+    </w:p>
+    <w:p>
+      <w:pPr>
+        <w:pStyle w:val="ListParagraph"/>
+        <w:numPr>
+          <w:ilvl w:val="3"/>
+          <w:numId w:val="1"/>
+        </w:numPr>
+      </w:pPr>
+      <w:r>
+        <w:t xml:space="preserve">Rukovođenje zahtvima </w:t>
+      </w:r>
+    </w:p>
+    <w:p/>
+    <w:p>
+      <w:pPr>
+        <w:ind w:firstLine="720"/>
+      </w:pPr>
+      <w:r>
+        <w:t>Pristigli zahtevi u sistemu pristižu administratoru</w:t>
+      </w:r>
+      <w:r>
+        <w:t xml:space="preserve"> u vidu liste. Lista zahteva daje uvd u ime korisnika, njegovu izabranu sliku, izabrnu ulogu (Senior ili Junior inženjer), e-mail adresu korisnika. Sa desne strane liste administrator može da prihvati ili odbije pristigli zahtev.</w:t>
+      </w:r>
+    </w:p>
+    <w:p>
+      <w:pPr>
+        <w:pStyle w:val="ListParagraph"/>
+        <w:numPr>
+          <w:ilvl w:val="3"/>
+          <w:numId w:val="1"/>
+        </w:numPr>
+      </w:pPr>
+      <w:r>
+        <w:t xml:space="preserve">Pregled korisnika </w:t>
+      </w:r>
+    </w:p>
+    <w:p>
+      <w:pPr>
+        <w:pStyle w:val="ListParagraph"/>
+        <w:ind w:left="1080"/>
+      </w:pPr>
+    </w:p>
+    <w:p>
+      <w:pPr>
+        <w:ind w:firstLine="720"/>
+      </w:pPr>
+      <w:r>
+        <w:t>Administraton ima pregled liste svih korisnika u sistemu. Korisnik je opisn svojim imenom, izbranom slikom, ulogom i e-mail adresom. Administrator ima mogućnost da izbriše izabranog korisnika iz sistema i da mu promeni ulogu.</w:t>
+      </w:r>
+    </w:p>
+    <w:p>
+      <w:pPr>
+        <w:ind w:firstLine="720"/>
+      </w:pPr>
+      <w:r>
+        <w:t xml:space="preserve">Sa desne strane prozora za pregled korisnika se nalaze polja za pretragu kroz sve korisnike. Pretragu je moguće izvršiti </w:t>
+      </w:r>
+      <w:r>
+        <w:t>po nekom stringu koji opisuje korisnika (ime ili e-mail adresa</w:t>
+      </w:r>
       <w:bookmarkStart w:id="17" w:name="_GoBack"/>
       <w:bookmarkEnd w:id="17"/>
+      <w:r>
+        <w:t>) ili ulozi korisnika.</w:t>
+      </w:r>
+    </w:p>
+    <w:p>
+      <w:pPr>
+        <w:pStyle w:val="ListParagraph"/>
+        <w:numPr>
+          <w:ilvl w:val="3"/>
+          <w:numId w:val="1"/>
+        </w:numPr>
+      </w:pPr>
+      <w:r>
+        <w:t>Podešavanja</w:t>
+      </w:r>
+    </w:p>
+    <w:p>
+      <w:pPr>
+        <w:pStyle w:val="ListParagraph"/>
+        <w:ind w:left="1440"/>
+      </w:pPr>
+    </w:p>
+    <w:p>
+      <w:pPr>
+        <w:pStyle w:val="ListParagraph"/>
+        <w:numPr>
+          <w:ilvl w:val="2"/>
+          <w:numId w:val="1"/>
+        </w:numPr>
+      </w:pPr>
+      <w:r>
+        <w:t xml:space="preserve">Scenario ažururanja </w:t>
+      </w:r>
+      <w:r>
+        <w:t>naloga</w:t>
+      </w:r>
+    </w:p>
+    <w:p>
+      <w:pPr>
+        <w:pStyle w:val="ListParagraph"/>
+        <w:ind w:left="1080"/>
+      </w:pPr>
+    </w:p>
+    <w:p>
+      <w:pPr>
+        <w:ind w:firstLine="720"/>
+      </w:pPr>
+      <w:r>
+        <w:t xml:space="preserve">U svakom trenutku posle logovanja u sitem, u svakom prikazanom prozoru u gornjem desnom uglu stoji ispis imena korisnika na koji se logovao na sistem i odabrane slike korisnika čiji je nalog.Klikom na sopstvenu sliku, korisniku se daje mogućnost da ažurira svoj </w:t>
+      </w:r>
+      <w:r>
+        <w:t>nalog</w:t>
+      </w:r>
+      <w:r>
+        <w:t xml:space="preserve"> ili da se izloguje is sistema.</w:t>
+      </w:r>
+    </w:p>
+    <w:p>
+      <w:pPr>
+        <w:ind w:firstLine="720"/>
+      </w:pPr>
+      <w:r>
+        <w:t>Ažurirnje naloga se sastoji iz prozora koji za ime datog korisnika naloga, koje stoji na vrhu, daje mogućnost ukucavanja nove šifre, polja za potvrdu nove šifre, polja za unos e-mail adrese, ako korisnik to žzeli, ako ne ovo polje je predefinisano e-mail adresom koju je korisnik poslednju uneo u sistem, polja za link profilne slike, koje je takođe predefinisano linkom trenutne slike koj korisnik sistema koristi. Ažururanjne se ostvaruje klikom na dogme Save changes.</w:t>
+      </w:r>
+    </w:p>
+    <w:p>
+      <w:pPr>
+        <w:ind w:firstLine="720"/>
+      </w:pPr>
     </w:p>
     <w:sectPr>
       <w:pgSz w:w="12240" w:h="15840"/>
